--- a/Jobs/Database Developer/IS Developer interview scenarios.docx
+++ b/Jobs/Database Developer/IS Developer interview scenarios.docx
@@ -316,15 +316,7 @@
         </w:numPr>
       </w:pPr>
       <w:r>
-        <w:t xml:space="preserve">as part of a </w:t>
-      </w:r>
-      <w:proofErr w:type="gramStart"/>
-      <w:r>
-        <w:t>long term</w:t>
-      </w:r>
-      <w:proofErr w:type="gramEnd"/>
-      <w:r>
-        <w:t xml:space="preserve"> data strategy</w:t>
+        <w:t>as part of a long term data strategy</w:t>
       </w:r>
     </w:p>
     <w:p>
@@ -343,7 +335,7 @@
         <w:rPr>
           <w:color w:val="FF0000"/>
         </w:rPr>
-        <w:t xml:space="preserve"> They are just responsible for sending the email out. They might  also not even want to do that. Could just be a standardised message in which case the whole thing could be automated. </w:t>
+        <w:t xml:space="preserve"> They are just responsible for sending the email out. They might  also not even want to do that. Could just be a standardised message in which case the whole thing could be automated.</w:t>
       </w:r>
     </w:p>
     <w:p>
@@ -506,7 +498,7 @@
         <w:rPr>
           <w:color w:val="FF0000"/>
         </w:rPr>
-        <w:t>.</w:t>
+        <w:t>. (I’m assuming that Pure360’s API has the capability to load data. If not some other automated upload should be possible.)</w:t>
       </w:r>
     </w:p>
     <w:p>
@@ -524,34 +516,101 @@
         <w:rPr>
           <w:color w:val="FF0000"/>
         </w:rPr>
-        <w:t>In Pure360, create an automatic email that uses this data. If that is the requirement. Or fundraising manager just sends the email out themselves.</w:t>
-      </w:r>
-    </w:p>
-    <w:p>
-      <w:pPr>
+        <w:t xml:space="preserve">In Pure360, create an </w:t>
+      </w:r>
+      <w:r>
         <w:rPr>
           <w:color w:val="FF0000"/>
         </w:rPr>
-      </w:pPr>
+        <w:t>automated</w:t>
+      </w:r>
       <w:r>
         <w:rPr>
           <w:color w:val="FF0000"/>
         </w:rPr>
-        <w:t xml:space="preserve">The best possible solution is really to send the welcome email out from the same platform. </w:t>
-      </w:r>
-      <w:proofErr w:type="gramStart"/>
-      <w:r>
+        <w:t xml:space="preserve"> email that uses this data. If that is the requirement. Or fundraising manager just sends the email out themselves.</w:t>
+      </w:r>
+    </w:p>
+    <w:p>
+      <w:pPr>
         <w:rPr>
           <w:color w:val="FF0000"/>
         </w:rPr>
-        <w:t>So</w:t>
-      </w:r>
-      <w:proofErr w:type="gramEnd"/>
+      </w:pPr>
       <w:r>
         <w:rPr>
           <w:color w:val="FF0000"/>
         </w:rPr>
-        <w:t xml:space="preserve"> if you can collect the details in Pure360 then send it out from there.</w:t>
+        <w:t>The best possible solution is really to send the welcome email out from the same platform. So</w:t>
+      </w:r>
+      <w:r>
+        <w:rPr>
+          <w:color w:val="FF0000"/>
+        </w:rPr>
+        <w:t>,</w:t>
+      </w:r>
+      <w:r>
+        <w:rPr>
+          <w:color w:val="FF0000"/>
+        </w:rPr>
+        <w:t xml:space="preserve"> </w:t>
+      </w:r>
+      <w:r>
+        <w:rPr>
+          <w:i/>
+          <w:iCs/>
+          <w:color w:val="FF0000"/>
+        </w:rPr>
+        <w:t>if</w:t>
+      </w:r>
+      <w:r>
+        <w:rPr>
+          <w:color w:val="FF0000"/>
+        </w:rPr>
+        <w:t xml:space="preserve"> you can collect the details in Pure360 then send it out from there.</w:t>
+      </w:r>
+    </w:p>
+    <w:p>
+      <w:pPr>
+        <w:rPr>
+          <w:color w:val="FF0000"/>
+        </w:rPr>
+      </w:pPr>
+      <w:r>
+        <w:rPr>
+          <w:color w:val="FF0000"/>
+        </w:rPr>
+        <w:t>I have created welcome feeds before</w:t>
+      </w:r>
+      <w:r>
+        <w:rPr>
+          <w:color w:val="FF0000"/>
+        </w:rPr>
+        <w:t xml:space="preserve"> </w:t>
+      </w:r>
+      <w:r>
+        <w:rPr>
+          <w:color w:val="FF0000"/>
+        </w:rPr>
+        <w:t xml:space="preserve">from data warehouse </w:t>
+      </w:r>
+      <w:r>
+        <w:rPr>
+          <w:color w:val="FF0000"/>
+        </w:rPr>
+        <w:t xml:space="preserve">into ExactTarget (now called </w:t>
+      </w:r>
+      <w:r>
+        <w:rPr>
+          <w:color w:val="FF0000"/>
+        </w:rPr>
+        <w:t>Salesforce Marketing Cloud</w:t>
+      </w:r>
+      <w:r>
+        <w:rPr>
+          <w:color w:val="FF0000"/>
+        </w:rPr>
+        <w:t>)</w:t>
       </w:r>
     </w:p>
     <w:p/>
@@ -566,7 +625,6 @@
     <w:p/>
     <w:p/>
     <w:p/>
-    <w:p/>
     <w:p>
       <w:r>
         <w:rPr>
@@ -594,29 +652,13 @@
     </w:p>
     <w:p>
       <w:r>
-        <w:t xml:space="preserve">This is currently a </w:t>
-      </w:r>
-      <w:proofErr w:type="gramStart"/>
-      <w:r>
-        <w:t>1 way</w:t>
-      </w:r>
-      <w:proofErr w:type="gramEnd"/>
-      <w:r>
-        <w:t xml:space="preserve"> integration, but there is a proposal to use EN to deliver real time personalised engagement with existing supporters via triggered email journeys. These consist of a series of tailored email communications that are triggered when a supporter takes an action, and can be varied according to further actions taken by a supporter. </w:t>
+        <w:t xml:space="preserve">This is currently a 1 way integration, but there is a proposal to use EN to deliver real time personalised engagement with existing supporters via triggered email journeys. These consist of a series of tailored email communications that are triggered when a supporter takes an action, and can be varied according to further actions taken by a supporter. </w:t>
       </w:r>
     </w:p>
     <w:p>
       <w:r>
         <w:lastRenderedPageBreak/>
-        <w:t xml:space="preserve">This will require a </w:t>
-      </w:r>
-      <w:proofErr w:type="gramStart"/>
-      <w:r>
-        <w:t>2 way</w:t>
-      </w:r>
-      <w:proofErr w:type="gramEnd"/>
-      <w:r>
-        <w:t xml:space="preserve"> integration, since </w:t>
+        <w:t xml:space="preserve">This will require a 2 way integration, since </w:t>
       </w:r>
       <w:r>
         <w:rPr>
@@ -666,15 +708,7 @@
         </w:numPr>
       </w:pPr>
       <w:r>
-        <w:t xml:space="preserve">What are the additional considerations when building a </w:t>
-      </w:r>
-      <w:proofErr w:type="gramStart"/>
-      <w:r>
-        <w:t>2 way</w:t>
-      </w:r>
-      <w:proofErr w:type="gramEnd"/>
-      <w:r>
-        <w:t xml:space="preserve"> integration between systems? </w:t>
+        <w:t xml:space="preserve">What are the additional considerations when building a 2 way integration between systems? </w:t>
       </w:r>
     </w:p>
     <w:p>
@@ -693,98 +727,70 @@
         <w:rPr>
           <w:color w:val="FF0000"/>
         </w:rPr>
-        <w:t xml:space="preserve"> with </w:t>
-      </w:r>
-      <w:proofErr w:type="gramStart"/>
+        <w:t xml:space="preserve"> with 2 way integrations between systems </w:t>
+      </w:r>
       <w:r>
         <w:rPr>
           <w:color w:val="FF0000"/>
         </w:rPr>
-        <w:t>2 way</w:t>
-      </w:r>
-      <w:proofErr w:type="gramEnd"/>
+        <w:t>can be</w:t>
+      </w:r>
       <w:r>
         <w:rPr>
           <w:color w:val="FF0000"/>
         </w:rPr>
-        <w:t xml:space="preserve"> integrations between systems </w:t>
+        <w:t xml:space="preserve"> </w:t>
       </w:r>
       <w:r>
         <w:rPr>
           <w:color w:val="FF0000"/>
         </w:rPr>
-        <w:t>can be</w:t>
+        <w:t>to keep</w:t>
       </w:r>
       <w:r>
         <w:rPr>
           <w:color w:val="FF0000"/>
         </w:rPr>
-        <w:t xml:space="preserve"> </w:t>
+        <w:t xml:space="preserve"> track of what </w:t>
       </w:r>
       <w:r>
         <w:rPr>
           <w:color w:val="FF0000"/>
         </w:rPr>
-        <w:t>to keep</w:t>
+        <w:t>piece of data was recorded in what system and when. This is a challenge if the same fields are being updated by the system itself and by the integration with the other system.</w:t>
       </w:r>
       <w:r>
         <w:rPr>
           <w:color w:val="FF0000"/>
         </w:rPr>
-        <w:t xml:space="preserve"> track of what </w:t>
-      </w:r>
+        <w:t xml:space="preserve"> And if the integration is incremental </w:t>
+      </w:r>
+      <w:proofErr w:type="spellStart"/>
       <w:r>
         <w:rPr>
           <w:color w:val="FF0000"/>
         </w:rPr>
-        <w:t>piece of data was recorded in what system and when. This is a challenge if the same fields are being updated by the system itself and by the integration with the other system.</w:t>
-      </w:r>
+        <w:t>ie</w:t>
+      </w:r>
+      <w:proofErr w:type="spellEnd"/>
       <w:r>
         <w:rPr>
           <w:color w:val="FF0000"/>
         </w:rPr>
-        <w:t xml:space="preserve"> And if the integration is incremental </w:t>
-      </w:r>
-      <w:proofErr w:type="spellStart"/>
-      <w:r>
+        <w:t xml:space="preserve"> only includes new/updated records.</w:t>
+      </w:r>
+    </w:p>
+    <w:p>
+      <w:pPr>
         <w:rPr>
           <w:color w:val="FF0000"/>
         </w:rPr>
-        <w:t>ie</w:t>
-      </w:r>
-      <w:proofErr w:type="spellEnd"/>
+      </w:pPr>
       <w:r>
         <w:rPr>
           <w:color w:val="FF0000"/>
         </w:rPr>
-        <w:t xml:space="preserve"> only includes new/updated records.</w:t>
-      </w:r>
-    </w:p>
-    <w:p>
-      <w:pPr>
-        <w:rPr>
-          <w:color w:val="FF0000"/>
-        </w:rPr>
-      </w:pPr>
-      <w:r>
-        <w:rPr>
-          <w:color w:val="FF0000"/>
-        </w:rPr>
-        <w:t xml:space="preserve">I have dealt with </w:t>
-      </w:r>
-      <w:proofErr w:type="gramStart"/>
-      <w:r>
-        <w:rPr>
-          <w:color w:val="FF0000"/>
-        </w:rPr>
-        <w:t>2 way</w:t>
-      </w:r>
-      <w:proofErr w:type="gramEnd"/>
-      <w:r>
-        <w:rPr>
-          <w:color w:val="FF0000"/>
-        </w:rPr>
-        <w:t xml:space="preserve"> integration between Eloqua and the data warehouse where the same set of marketing consent fields were being updated by Eloqua and also by the integration from the data warehouse. Because the integration was bi-directional the same set of records would loop round the integration</w:t>
+        <w:t>I have dealt with 2 way integration between Eloqua and the data warehouse where the same set of marketing consent fields were being updated by Eloqua and also by the integration from the data warehouse. Because the integration was bi-directional the same set of records would loop round the integration</w:t>
       </w:r>
       <w:r>
         <w:rPr>
@@ -827,21 +833,7 @@
         <w:rPr>
           <w:color w:val="FF0000"/>
         </w:rPr>
-        <w:t xml:space="preserve">how flexible the data architecture and update process </w:t>
-      </w:r>
-      <w:proofErr w:type="gramStart"/>
-      <w:r>
-        <w:rPr>
-          <w:color w:val="FF0000"/>
-        </w:rPr>
-        <w:t>is</w:t>
-      </w:r>
-      <w:proofErr w:type="gramEnd"/>
-      <w:r>
-        <w:rPr>
-          <w:color w:val="FF0000"/>
-        </w:rPr>
-        <w:t xml:space="preserve"> in the two platforms.</w:t>
+        <w:t>how flexible the data architecture and update process is in the two platforms.</w:t>
       </w:r>
       <w:r>
         <w:rPr>
@@ -1070,7 +1062,6 @@
         <w:t>'</w:t>
       </w:r>
       <w:proofErr w:type="spellStart"/>
-      <w:proofErr w:type="gramStart"/>
       <w:r>
         <w:rPr>
           <w:rFonts w:ascii="Consolas" w:hAnsi="Consolas" w:cs="Consolas"/>
@@ -1088,17 +1079,7 @@
           <w:sz w:val="19"/>
           <w:szCs w:val="19"/>
         </w:rPr>
-        <w:t>..</w:t>
-      </w:r>
-      <w:proofErr w:type="gramEnd"/>
-      <w:r>
-        <w:rPr>
-          <w:rFonts w:ascii="Consolas" w:hAnsi="Consolas" w:cs="Consolas"/>
-          <w:color w:val="FF0000"/>
-          <w:sz w:val="19"/>
-          <w:szCs w:val="19"/>
-        </w:rPr>
-        <w:t>#SOURCE'</w:t>
+        <w:t>..#SOURCE'</w:t>
       </w:r>
       <w:r>
         <w:rPr>
@@ -9121,25 +9102,7 @@
           <w:sz w:val="19"/>
           <w:szCs w:val="19"/>
         </w:rPr>
-        <w:t xml:space="preserve"> [VIKI phone </w:t>
-      </w:r>
-      <w:proofErr w:type="gramStart"/>
-      <w:r>
-        <w:rPr>
-          <w:rFonts w:ascii="Consolas" w:hAnsi="Consolas" w:cs="Consolas"/>
-          <w:sz w:val="19"/>
-          <w:szCs w:val="19"/>
-        </w:rPr>
-        <w:t>solicit</w:t>
-      </w:r>
-      <w:proofErr w:type="gramEnd"/>
-      <w:r>
-        <w:rPr>
-          <w:rFonts w:ascii="Consolas" w:hAnsi="Consolas" w:cs="Consolas"/>
-          <w:sz w:val="19"/>
-          <w:szCs w:val="19"/>
-        </w:rPr>
-        <w:t xml:space="preserve"> code </w:t>
+        <w:t xml:space="preserve"> [VIKI phone solicit code </w:t>
       </w:r>
       <w:proofErr w:type="spellStart"/>
       <w:r>
